--- a/College/Esports Report/Esports stuff.docx
+++ b/College/Esports Report/Esports stuff.docx
@@ -40,87 +40,61 @@
           <w:color w:val="262626"/>
           <w:shd w:val="clear" w:color="auto" w:fill="FEFEFE"/>
         </w:rPr>
-        <w:t>CNN defines E-Sports as “</w:t>
-      </w:r>
+        <w:t xml:space="preserve">CNN defines E-Sports as “the world of competitive, organized video gaming. Competitors from different leagues or teams face off in the same games that are popular with at-home gamers: </w:t>
+      </w:r>
+      <w:proofErr w:type="spellStart"/>
       <w:r>
         <w:rPr>
           <w:rFonts w:ascii="Helvetica" w:hAnsi="Helvetica"/>
           <w:color w:val="262626"/>
           <w:shd w:val="clear" w:color="auto" w:fill="FEFEFE"/>
         </w:rPr>
-        <w:t xml:space="preserve">the world of competitive, organized video gaming. Competitors from different leagues or teams face off in the same games that are popular with at-home gamers: </w:t>
-      </w:r>
-      <w:proofErr w:type="spellStart"/>
+        <w:t>Fortnite</w:t>
+      </w:r>
+      <w:proofErr w:type="spellEnd"/>
       <w:r>
         <w:rPr>
           <w:rFonts w:ascii="Helvetica" w:hAnsi="Helvetica"/>
           <w:color w:val="262626"/>
           <w:shd w:val="clear" w:color="auto" w:fill="FEFEFE"/>
         </w:rPr>
-        <w:t>Fortnite</w:t>
-      </w:r>
-      <w:proofErr w:type="spellEnd"/>
+        <w:t xml:space="preserve">, League of Legends, Counter-Strike, Call of Duty, </w:t>
+      </w:r>
+      <w:proofErr w:type="spellStart"/>
       <w:r>
         <w:rPr>
           <w:rFonts w:ascii="Helvetica" w:hAnsi="Helvetica"/>
           <w:color w:val="262626"/>
           <w:shd w:val="clear" w:color="auto" w:fill="FEFEFE"/>
         </w:rPr>
-        <w:t xml:space="preserve">, League of Legends, Counter-Strike, Call of Duty, </w:t>
-      </w:r>
-      <w:proofErr w:type="spellStart"/>
+        <w:t>Overwatch</w:t>
+      </w:r>
+      <w:proofErr w:type="spellEnd"/>
       <w:r>
         <w:rPr>
           <w:rFonts w:ascii="Helvetica" w:hAnsi="Helvetica"/>
           <w:color w:val="262626"/>
           <w:shd w:val="clear" w:color="auto" w:fill="FEFEFE"/>
         </w:rPr>
-        <w:t>Overwatch</w:t>
-      </w:r>
-      <w:proofErr w:type="spellEnd"/>
+        <w:t xml:space="preserve"> and Madden NFL, to name a few. These gamers are watched and followed by millions of fans all over the world, who attend live events or tune in on TV or online. Streaming services like Twitch allow viewers to watch as their </w:t>
+      </w:r>
+      <w:proofErr w:type="spellStart"/>
       <w:r>
         <w:rPr>
           <w:rFonts w:ascii="Helvetica" w:hAnsi="Helvetica"/>
           <w:color w:val="262626"/>
           <w:shd w:val="clear" w:color="auto" w:fill="FEFEFE"/>
         </w:rPr>
-        <w:t xml:space="preserve"> and Madden NFL, to name a few. These gamers are watched and followed by millions of fans all over the world, who attend live events or tune in on TV or online. Streaming servic</w:t>
-      </w:r>
-      <w:bookmarkStart w:id="0" w:name="_GoBack"/>
-      <w:bookmarkEnd w:id="0"/>
+        <w:t>favorite</w:t>
+      </w:r>
+      <w:proofErr w:type="spellEnd"/>
       <w:r>
         <w:rPr>
           <w:rFonts w:ascii="Helvetica" w:hAnsi="Helvetica"/>
           <w:color w:val="262626"/>
           <w:shd w:val="clear" w:color="auto" w:fill="FEFEFE"/>
         </w:rPr>
-        <w:t xml:space="preserve">es like Twitch allow viewers to watch as their </w:t>
-      </w:r>
-      <w:proofErr w:type="spellStart"/>
-      <w:r>
-        <w:rPr>
-          <w:rFonts w:ascii="Helvetica" w:hAnsi="Helvetica"/>
-          <w:color w:val="262626"/>
-          <w:shd w:val="clear" w:color="auto" w:fill="FEFEFE"/>
-        </w:rPr>
-        <w:t>favorite</w:t>
-      </w:r>
-      <w:proofErr w:type="spellEnd"/>
-      <w:r>
-        <w:rPr>
-          <w:rFonts w:ascii="Helvetica" w:hAnsi="Helvetica"/>
-          <w:color w:val="262626"/>
-          <w:shd w:val="clear" w:color="auto" w:fill="FEFEFE"/>
-        </w:rPr>
-        <w:t xml:space="preserve"> gamers play in real time, and this is typically where popular gamers build up their fandoms.</w:t>
-      </w:r>
-      <w:r>
-        <w:rPr>
-          <w:rFonts w:ascii="Helvetica" w:hAnsi="Helvetica"/>
-          <w:color w:val="262626"/>
-          <w:shd w:val="clear" w:color="auto" w:fill="FEFEFE"/>
-        </w:rPr>
-        <w:t>”</w:t>
+        <w:t xml:space="preserve"> gamers play in real time, and this is typically where popular gamers build up their fandoms.”</w:t>
       </w:r>
     </w:p>
     <w:p>
@@ -249,6 +223,15 @@
         </w:rPr>
         <w:t xml:space="preserve"> Alibaba</w:t>
       </w:r>
+      <w:r>
+        <w:rPr>
+          <w:rFonts w:ascii="Comic Sans MS" w:hAnsi="Comic Sans MS"/>
+          <w:sz w:val="28"/>
+        </w:rPr>
+        <w:t xml:space="preserve"> WESG</w:t>
+      </w:r>
+      <w:bookmarkStart w:id="0" w:name="_GoBack"/>
+      <w:bookmarkEnd w:id="0"/>
     </w:p>
     <w:p>
       <w:pPr>

--- a/College/Esports Report/Esports stuff.docx
+++ b/College/Esports Report/Esports stuff.docx
@@ -1,237 +1,461 @@
 
 <file path=word/document.xml><?xml version="1.0" encoding="utf-8"?>
-<w:document xmlns:wpc="http://schemas.microsoft.com/office/word/2010/wordprocessingCanvas" xmlns:cx="http://schemas.microsoft.com/office/drawing/2014/chartex" xmlns:mc="http://schemas.openxmlformats.org/markup-compatibility/2006" xmlns:o="urn:schemas-microsoft-com:office:office" xmlns:r="http://schemas.openxmlformats.org/officeDocument/2006/relationships" xmlns:m="http://schemas.openxmlformats.org/officeDocument/2006/math" xmlns:v="urn:schemas-microsoft-com:vml" xmlns:wp14="http://schemas.microsoft.com/office/word/2010/wordprocessingDrawing" xmlns:wp="http://schemas.openxmlformats.org/drawingml/2006/wordprocessingDrawing" xmlns:w10="urn:schemas-microsoft-com:office:word" xmlns:w="http://schemas.openxmlformats.org/wordprocessingml/2006/main" xmlns:w14="http://schemas.microsoft.com/office/word/2010/wordml" xmlns:w15="http://schemas.microsoft.com/office/word/2012/wordml" xmlns:w16se="http://schemas.microsoft.com/office/word/2015/wordml/symex" xmlns:wpg="http://schemas.microsoft.com/office/word/2010/wordprocessingGroup" xmlns:wpi="http://schemas.microsoft.com/office/word/2010/wordprocessingInk" xmlns:wne="http://schemas.microsoft.com/office/word/2006/wordml" xmlns:wps="http://schemas.microsoft.com/office/word/2010/wordprocessingShape" mc:Ignorable="w14 w15 w16se wp14">
+<w:document xmlns:wpc="http://schemas.microsoft.com/office/word/2010/wordprocessingCanvas" xmlns:cx="http://schemas.microsoft.com/office/drawing/2014/chartex" xmlns:cx1="http://schemas.microsoft.com/office/drawing/2015/9/8/chartex" xmlns:mc="http://schemas.openxmlformats.org/markup-compatibility/2006" xmlns:o="urn:schemas-microsoft-com:office:office" xmlns:r="http://schemas.openxmlformats.org/officeDocument/2006/relationships" xmlns:m="http://schemas.openxmlformats.org/officeDocument/2006/math" xmlns:v="urn:schemas-microsoft-com:vml" xmlns:wp14="http://schemas.microsoft.com/office/word/2010/wordprocessingDrawing" xmlns:wp="http://schemas.openxmlformats.org/drawingml/2006/wordprocessingDrawing" xmlns:w10="urn:schemas-microsoft-com:office:word" xmlns:w="http://schemas.openxmlformats.org/wordprocessingml/2006/main" xmlns:w14="http://schemas.microsoft.com/office/word/2010/wordml" xmlns:w15="http://schemas.microsoft.com/office/word/2012/wordml" xmlns:w16se="http://schemas.microsoft.com/office/word/2015/wordml/symex" xmlns:wpg="http://schemas.microsoft.com/office/word/2010/wordprocessingGroup" xmlns:wpi="http://schemas.microsoft.com/office/word/2010/wordprocessingInk" xmlns:wne="http://schemas.microsoft.com/office/word/2006/wordml" xmlns:wps="http://schemas.microsoft.com/office/word/2010/wordprocessingShape" mc:Ignorable="w14 w15 w16se wp14">
   <w:body>
     <w:p>
       <w:pPr>
         <w:rPr>
           <w:rFonts w:ascii="Comic Sans MS" w:hAnsi="Comic Sans MS"/>
-          <w:sz w:val="28"/>
-        </w:rPr>
-      </w:pPr>
-      <w:r>
-        <w:rPr>
-          <w:rFonts w:ascii="Comic Sans MS" w:hAnsi="Comic Sans MS"/>
-          <w:sz w:val="28"/>
-        </w:rPr>
-        <w:t>Define what e-sports is</w:t>
-      </w:r>
-    </w:p>
-    <w:p>
-      <w:hyperlink r:id="rId4" w:history="1">
-        <w:r>
-          <w:rPr>
-            <w:rStyle w:val="Hyperlink"/>
-          </w:rPr>
-          <w:t>https://edition.cnn.com/2018/08/27/us/esports-what-is-video-game-professional-league-madden-trnd/index.html</w:t>
-        </w:r>
-      </w:hyperlink>
-    </w:p>
-    <w:p>
-      <w:pPr>
-        <w:rPr>
-          <w:rFonts w:ascii="Comic Sans MS" w:hAnsi="Comic Sans MS"/>
-          <w:sz w:val="28"/>
-        </w:rPr>
-      </w:pPr>
-      <w:r>
-        <w:rPr>
-          <w:rFonts w:ascii="Helvetica" w:hAnsi="Helvetica"/>
           <w:color w:val="262626"/>
+          <w:sz w:val="24"/>
           <w:shd w:val="clear" w:color="auto" w:fill="FEFEFE"/>
         </w:rPr>
-        <w:t xml:space="preserve">CNN defines E-Sports as “the world of competitive, organized video gaming. Competitors from different leagues or teams face off in the same games that are popular with at-home gamers: </w:t>
-      </w:r>
-      <w:proofErr w:type="spellStart"/>
-      <w:r>
-        <w:rPr>
-          <w:rFonts w:ascii="Helvetica" w:hAnsi="Helvetica"/>
+      </w:pPr>
+      <w:r>
+        <w:rPr>
+          <w:rFonts w:ascii="Comic Sans MS" w:hAnsi="Comic Sans MS"/>
+          <w:sz w:val="24"/>
+        </w:rPr>
+        <w:t>What is E</w:t>
+      </w:r>
+      <w:r>
+        <w:rPr>
+          <w:rFonts w:ascii="Comic Sans MS" w:hAnsi="Comic Sans MS"/>
+          <w:sz w:val="24"/>
+        </w:rPr>
+        <w:t xml:space="preserve">sports? </w:t>
+      </w:r>
+      <w:r>
+        <w:rPr>
+          <w:rFonts w:ascii="Comic Sans MS" w:hAnsi="Comic Sans MS"/>
+          <w:sz w:val="24"/>
+        </w:rPr>
+        <w:t xml:space="preserve">CNN defines esports as </w:t>
+      </w:r>
+      <w:r>
+        <w:rPr>
+          <w:rFonts w:ascii="Comic Sans MS" w:hAnsi="Comic Sans MS"/>
           <w:color w:val="262626"/>
+          <w:sz w:val="24"/>
           <w:shd w:val="clear" w:color="auto" w:fill="FEFEFE"/>
         </w:rPr>
-        <w:t>Fortnite</w:t>
-      </w:r>
-      <w:proofErr w:type="spellEnd"/>
-      <w:r>
-        <w:rPr>
-          <w:rFonts w:ascii="Helvetica" w:hAnsi="Helvetica"/>
+        <w:t>“the world of competitive, organized video gaming. Competitors from different leagues or teams face off in the same games that are popular with at-home gamers: Fortnite, League of Legends, Counter-Strike, Call of Duty, Overwatch and Madden NFL, to name a few. These gamers are watched and followed by millions of fans all over the world, who attend live events or tune in on TV or online. Streaming services like Twitch allow viewers to watch as their favourite gamers play in real time, and this is typically where popular gamers build up their fandoms.”</w:t>
+      </w:r>
+      <w:r>
+        <w:rPr>
+          <w:rFonts w:ascii="Comic Sans MS" w:hAnsi="Comic Sans MS"/>
           <w:color w:val="262626"/>
+          <w:sz w:val="24"/>
           <w:shd w:val="clear" w:color="auto" w:fill="FEFEFE"/>
         </w:rPr>
-        <w:t xml:space="preserve">, League of Legends, Counter-Strike, Call of Duty, </w:t>
-      </w:r>
-      <w:proofErr w:type="spellStart"/>
-      <w:r>
-        <w:rPr>
-          <w:rFonts w:ascii="Helvetica" w:hAnsi="Helvetica"/>
+        <w:t xml:space="preserve"> </w:t>
+      </w:r>
+    </w:p>
+    <w:p>
+      <w:pPr>
+        <w:rPr>
+          <w:rFonts w:ascii="Comic Sans MS" w:hAnsi="Comic Sans MS"/>
+          <w:sz w:val="32"/>
+        </w:rPr>
+      </w:pPr>
+      <w:r>
+        <w:rPr>
+          <w:rFonts w:ascii="Comic Sans MS" w:hAnsi="Comic Sans MS"/>
           <w:color w:val="262626"/>
+          <w:sz w:val="24"/>
           <w:shd w:val="clear" w:color="auto" w:fill="FEFEFE"/>
         </w:rPr>
-        <w:t>Overwatch</w:t>
-      </w:r>
-      <w:proofErr w:type="spellEnd"/>
-      <w:r>
-        <w:rPr>
-          <w:rFonts w:ascii="Helvetica" w:hAnsi="Helvetica"/>
-          <w:color w:val="262626"/>
-          <w:shd w:val="clear" w:color="auto" w:fill="FEFEFE"/>
-        </w:rPr>
-        <w:t xml:space="preserve"> and Madden NFL, to name a few. These gamers are watched and followed by millions of fans all over the world, who attend live events or tune in on TV or online. Streaming services like Twitch allow viewers to watch as their </w:t>
-      </w:r>
-      <w:proofErr w:type="spellStart"/>
-      <w:r>
-        <w:rPr>
-          <w:rFonts w:ascii="Helvetica" w:hAnsi="Helvetica"/>
-          <w:color w:val="262626"/>
-          <w:shd w:val="clear" w:color="auto" w:fill="FEFEFE"/>
-        </w:rPr>
-        <w:t>favorite</w:t>
-      </w:r>
-      <w:proofErr w:type="spellEnd"/>
-      <w:r>
-        <w:rPr>
-          <w:rFonts w:ascii="Helvetica" w:hAnsi="Helvetica"/>
-          <w:color w:val="262626"/>
-          <w:shd w:val="clear" w:color="auto" w:fill="FEFEFE"/>
-        </w:rPr>
-        <w:t xml:space="preserve"> gamers play in real time, and this is typically where popular gamers build up their fandoms.”</w:t>
-      </w:r>
-    </w:p>
-    <w:p>
-      <w:pPr>
-        <w:rPr>
-          <w:rFonts w:ascii="Comic Sans MS" w:hAnsi="Comic Sans MS"/>
-          <w:sz w:val="28"/>
-        </w:rPr>
-      </w:pPr>
-      <w:r>
-        <w:rPr>
-          <w:rFonts w:ascii="Comic Sans MS" w:hAnsi="Comic Sans MS"/>
-          <w:sz w:val="28"/>
-        </w:rPr>
-        <w:t xml:space="preserve">Section on history </w:t>
-      </w:r>
-    </w:p>
-    <w:p>
-      <w:pPr>
-        <w:rPr>
-          <w:rFonts w:ascii="Comic Sans MS" w:hAnsi="Comic Sans MS"/>
-          <w:sz w:val="28"/>
-        </w:rPr>
-      </w:pPr>
-      <w:hyperlink r:id="rId5" w:history="1">
-        <w:r>
-          <w:rPr>
-            <w:rStyle w:val="Hyperlink"/>
-          </w:rPr>
-          <w:t>https://dotesports.com/news/the-evolution-of-esports-7693</w:t>
-        </w:r>
-      </w:hyperlink>
-    </w:p>
-    <w:p>
-      <w:pPr>
-        <w:rPr>
-          <w:rFonts w:ascii="Comic Sans MS" w:hAnsi="Comic Sans MS"/>
-          <w:sz w:val="28"/>
-        </w:rPr>
-      </w:pPr>
-      <w:r>
-        <w:rPr>
-          <w:rFonts w:ascii="Comic Sans MS" w:hAnsi="Comic Sans MS"/>
-          <w:sz w:val="28"/>
-        </w:rPr>
-        <w:t>Growth and decline</w:t>
-      </w:r>
-    </w:p>
-    <w:p>
-      <w:hyperlink r:id="rId6" w:history="1">
-        <w:r>
-          <w:rPr>
-            <w:rStyle w:val="Hyperlink"/>
-          </w:rPr>
-          <w:t>https://www.statista.com/statistics/490522/global-esports-market-revenue/</w:t>
-        </w:r>
-      </w:hyperlink>
-    </w:p>
-    <w:p>
-      <w:pPr>
-        <w:rPr>
-          <w:rFonts w:ascii="Comic Sans MS" w:hAnsi="Comic Sans MS"/>
-          <w:sz w:val="28"/>
-        </w:rPr>
-      </w:pPr>
-      <w:hyperlink r:id="rId7" w:history="1">
-        <w:r>
-          <w:rPr>
-            <w:rStyle w:val="Hyperlink"/>
-          </w:rPr>
-          <w:t>https://influencermarketinghub.com/growth-of-esports-in-2019-stats/</w:t>
-        </w:r>
-      </w:hyperlink>
-    </w:p>
-    <w:p>
-      <w:pPr>
-        <w:rPr>
-          <w:rFonts w:ascii="Comic Sans MS" w:hAnsi="Comic Sans MS"/>
-          <w:sz w:val="28"/>
-        </w:rPr>
-      </w:pPr>
-      <w:r>
-        <w:rPr>
-          <w:rFonts w:ascii="Comic Sans MS" w:hAnsi="Comic Sans MS"/>
-          <w:sz w:val="28"/>
-        </w:rPr>
-        <w:t>Funding for orgs</w:t>
-      </w:r>
-    </w:p>
-    <w:p>
-      <w:pPr>
-        <w:rPr>
-          <w:rFonts w:ascii="Comic Sans MS" w:hAnsi="Comic Sans MS"/>
-          <w:sz w:val="28"/>
-        </w:rPr>
-      </w:pPr>
-      <w:hyperlink r:id="rId8" w:history="1">
-        <w:r>
-          <w:rPr>
-            <w:rStyle w:val="Hyperlink"/>
-          </w:rPr>
-          <w:t>https://esportsobserver.com/sponsor-me-the-pitfalls-and-misconception-about-applying-a-sponsorship/</w:t>
-        </w:r>
-      </w:hyperlink>
-    </w:p>
-    <w:p>
-      <w:pPr>
-        <w:rPr>
-          <w:rFonts w:ascii="Comic Sans MS" w:hAnsi="Comic Sans MS"/>
-          <w:sz w:val="28"/>
-        </w:rPr>
-      </w:pPr>
-      <w:proofErr w:type="spellStart"/>
-      <w:r>
-        <w:rPr>
-          <w:rFonts w:ascii="Comic Sans MS" w:hAnsi="Comic Sans MS"/>
-          <w:sz w:val="28"/>
-        </w:rPr>
-        <w:t>Windingo</w:t>
-      </w:r>
-      <w:proofErr w:type="spellEnd"/>
-      <w:r>
-        <w:rPr>
-          <w:rFonts w:ascii="Comic Sans MS" w:hAnsi="Comic Sans MS"/>
-          <w:sz w:val="28"/>
-        </w:rPr>
-        <w:t xml:space="preserve"> Alibaba</w:t>
-      </w:r>
-      <w:r>
-        <w:rPr>
-          <w:rFonts w:ascii="Comic Sans MS" w:hAnsi="Comic Sans MS"/>
-          <w:sz w:val="28"/>
-        </w:rPr>
-        <w:t xml:space="preserve"> WESG</w:t>
-      </w:r>
+        <w:t>This is an accurate overview of what Esports is. In addition, as the report progresses you will be shown aspects from how funding works to how player rates are calculated, and where a lot of the income comes from for organisations running teams.</w:t>
+      </w:r>
+    </w:p>
+    <w:p>
+      <w:pPr>
+        <w:rPr>
+          <w:rFonts w:ascii="Comic Sans MS" w:hAnsi="Comic Sans MS"/>
+          <w:sz w:val="24"/>
+        </w:rPr>
+      </w:pPr>
+    </w:p>
+    <w:p>
+      <w:pPr>
+        <w:rPr>
+          <w:rFonts w:ascii="Comic Sans MS" w:hAnsi="Comic Sans MS"/>
+          <w:sz w:val="24"/>
+        </w:rPr>
+      </w:pPr>
+      <w:r>
+        <w:rPr>
+          <w:rFonts w:ascii="Comic Sans MS" w:hAnsi="Comic Sans MS"/>
+          <w:sz w:val="24"/>
+        </w:rPr>
+        <w:t xml:space="preserve">In esports, it is common for tournament organisers to be late to pay players and organisations. Even to the extent where a popular organisation “Windingo” had to shut down after not being paid $500,000 from WESG who is run by Ali Express. </w:t>
+      </w:r>
+    </w:p>
+    <w:p>
+      <w:pPr>
+        <w:rPr>
+          <w:rFonts w:ascii="Comic Sans MS" w:hAnsi="Comic Sans MS"/>
+          <w:sz w:val="24"/>
+        </w:rPr>
+      </w:pPr>
+      <w:r>
+        <w:rPr>
+          <w:rFonts w:ascii="Comic Sans MS" w:hAnsi="Comic Sans MS"/>
+          <w:noProof/>
+          <w:sz w:val="28"/>
+          <w:lang w:eastAsia="en-GB"/>
+        </w:rPr>
+        <w:drawing>
+          <wp:anchor distT="0" distB="0" distL="114300" distR="114300" simplePos="0" relativeHeight="251659264" behindDoc="0" locked="0" layoutInCell="1" allowOverlap="1" wp14:anchorId="4F360844" wp14:editId="66E7ED72">
+            <wp:simplePos x="0" y="0"/>
+            <wp:positionH relativeFrom="margin">
+              <wp:posOffset>85725</wp:posOffset>
+            </wp:positionH>
+            <wp:positionV relativeFrom="paragraph">
+              <wp:posOffset>105410</wp:posOffset>
+            </wp:positionV>
+            <wp:extent cx="2876550" cy="2595245"/>
+            <wp:effectExtent l="190500" t="190500" r="190500" b="186055"/>
+            <wp:wrapSquare wrapText="bothSides"/>
+            <wp:docPr id="1" name="Picture 1"/>
+            <wp:cNvGraphicFramePr>
+              <a:graphicFrameLocks xmlns:a="http://schemas.openxmlformats.org/drawingml/2006/main" noChangeAspect="1"/>
+            </wp:cNvGraphicFramePr>
+            <a:graphic xmlns:a="http://schemas.openxmlformats.org/drawingml/2006/main">
+              <a:graphicData uri="http://schemas.openxmlformats.org/drawingml/2006/picture">
+                <pic:pic xmlns:pic="http://schemas.openxmlformats.org/drawingml/2006/picture">
+                  <pic:nvPicPr>
+                    <pic:cNvPr id="1" name="ESL 2ND.PNG"/>
+                    <pic:cNvPicPr/>
+                  </pic:nvPicPr>
+                  <pic:blipFill>
+                    <a:blip r:embed="rId4">
+                      <a:extLst>
+                        <a:ext uri="{28A0092B-C50C-407E-A947-70E740481C1C}">
+                          <a14:useLocalDpi xmlns:a14="http://schemas.microsoft.com/office/drawing/2010/main" val="0"/>
+                        </a:ext>
+                      </a:extLst>
+                    </a:blip>
+                    <a:stretch>
+                      <a:fillRect/>
+                    </a:stretch>
+                  </pic:blipFill>
+                  <pic:spPr>
+                    <a:xfrm>
+                      <a:off x="0" y="0"/>
+                      <a:ext cx="2876550" cy="2595245"/>
+                    </a:xfrm>
+                    <a:prstGeom prst="rect">
+                      <a:avLst/>
+                    </a:prstGeom>
+                    <a:ln>
+                      <a:noFill/>
+                    </a:ln>
+                    <a:effectLst>
+                      <a:outerShdw blurRad="190500" algn="tl" rotWithShape="0">
+                        <a:srgbClr val="000000">
+                          <a:alpha val="70000"/>
+                        </a:srgbClr>
+                      </a:outerShdw>
+                    </a:effectLst>
+                  </pic:spPr>
+                </pic:pic>
+              </a:graphicData>
+            </a:graphic>
+            <wp14:sizeRelH relativeFrom="margin">
+              <wp14:pctWidth>0</wp14:pctWidth>
+            </wp14:sizeRelH>
+            <wp14:sizeRelV relativeFrom="margin">
+              <wp14:pctHeight>0</wp14:pctHeight>
+            </wp14:sizeRelV>
+          </wp:anchor>
+        </w:drawing>
+      </w:r>
+      <w:r>
+        <w:rPr>
+          <w:rFonts w:ascii="Comic Sans MS" w:hAnsi="Comic Sans MS"/>
+          <w:sz w:val="24"/>
+        </w:rPr>
+        <w:t>It isn’t uncommon for organisers such as WESG, Starladder and ESL, the second biggest organiser for Esports, to do this.</w:t>
+      </w:r>
+    </w:p>
+    <w:p>
+      <w:pPr>
+        <w:rPr>
+          <w:rFonts w:ascii="Comic Sans MS" w:hAnsi="Comic Sans MS"/>
+          <w:sz w:val="24"/>
+        </w:rPr>
+      </w:pPr>
+      <w:r>
+        <w:rPr>
+          <w:noProof/>
+          <w:lang w:eastAsia="en-GB"/>
+        </w:rPr>
+        <mc:AlternateContent>
+          <mc:Choice Requires="wps">
+            <w:drawing>
+              <wp:anchor distT="0" distB="0" distL="114300" distR="114300" simplePos="0" relativeHeight="251660288" behindDoc="0" locked="0" layoutInCell="1" allowOverlap="1" wp14:anchorId="6A8D18F6" wp14:editId="42037A72">
+                <wp:simplePos x="0" y="0"/>
+                <wp:positionH relativeFrom="column">
+                  <wp:posOffset>142875</wp:posOffset>
+                </wp:positionH>
+                <wp:positionV relativeFrom="paragraph">
+                  <wp:posOffset>1478280</wp:posOffset>
+                </wp:positionV>
+                <wp:extent cx="1085850" cy="171450"/>
+                <wp:effectExtent l="0" t="0" r="0" b="0"/>
+                <wp:wrapNone/>
+                <wp:docPr id="2" name="Text Box 2"/>
+                <wp:cNvGraphicFramePr/>
+                <a:graphic xmlns:a="http://schemas.openxmlformats.org/drawingml/2006/main">
+                  <a:graphicData uri="http://schemas.microsoft.com/office/word/2010/wordprocessingShape">
+                    <wps:wsp>
+                      <wps:cNvSpPr txBox="1"/>
+                      <wps:spPr>
+                        <a:xfrm>
+                          <a:off x="0" y="0"/>
+                          <a:ext cx="1085850" cy="171450"/>
+                        </a:xfrm>
+                        <a:prstGeom prst="rect">
+                          <a:avLst/>
+                        </a:prstGeom>
+                        <a:solidFill>
+                          <a:prstClr val="white"/>
+                        </a:solidFill>
+                        <a:ln>
+                          <a:noFill/>
+                        </a:ln>
+                      </wps:spPr>
+                      <wps:txbx>
+                        <w:txbxContent>
+                          <w:p>
+                            <w:pPr>
+                              <w:pStyle w:val="Caption"/>
+                              <w:rPr>
+                                <w:rFonts w:ascii="Comic Sans MS" w:hAnsi="Comic Sans MS"/>
+                                <w:i w:val="0"/>
+                                <w:noProof/>
+                                <w:sz w:val="28"/>
+                              </w:rPr>
+                            </w:pPr>
+                            <w:r>
+                              <w:rPr>
+                                <w:i w:val="0"/>
+                              </w:rPr>
+                              <w:t xml:space="preserve">NewZoo Esports - </w:t>
+                            </w:r>
+                            <w:r>
+                              <w:rPr>
+                                <w:i w:val="0"/>
+                              </w:rPr>
+                              <w:t>2016</w:t>
+                            </w:r>
+                          </w:p>
+                        </w:txbxContent>
+                      </wps:txbx>
+                      <wps:bodyPr rot="0" spcFirstLastPara="0" vertOverflow="overflow" horzOverflow="overflow" vert="horz" wrap="square" lIns="0" tIns="0" rIns="0" bIns="0" numCol="1" spcCol="0" rtlCol="0" fromWordArt="0" anchor="t" anchorCtr="0" forceAA="0" compatLnSpc="1">
+                        <a:prstTxWarp prst="textNoShape">
+                          <a:avLst/>
+                        </a:prstTxWarp>
+                        <a:noAutofit/>
+                      </wps:bodyPr>
+                    </wps:wsp>
+                  </a:graphicData>
+                </a:graphic>
+                <wp14:sizeRelH relativeFrom="margin">
+                  <wp14:pctWidth>0</wp14:pctWidth>
+                </wp14:sizeRelH>
+                <wp14:sizeRelV relativeFrom="margin">
+                  <wp14:pctHeight>0</wp14:pctHeight>
+                </wp14:sizeRelV>
+              </wp:anchor>
+            </w:drawing>
+          </mc:Choice>
+          <mc:Fallback>
+            <w:pict>
+              <v:shapetype w14:anchorId="6A8D18F6" id="_x0000_t202" coordsize="21600,21600" o:spt="202" path="m,l,21600r21600,l21600,xe">
+                <v:stroke joinstyle="miter"/>
+                <v:path gradientshapeok="t" o:connecttype="rect"/>
+              </v:shapetype>
+              <v:shape id="Text Box 2" o:spid="_x0000_s1026" type="#_x0000_t202" style="position:absolute;margin-left:11.25pt;margin-top:116.4pt;width:85.5pt;height:13.5pt;z-index:251660288;visibility:visible;mso-wrap-style:square;mso-width-percent:0;mso-height-percent:0;mso-wrap-distance-left:9pt;mso-wrap-distance-top:0;mso-wrap-distance-right:9pt;mso-wrap-distance-bottom:0;mso-position-horizontal:absolute;mso-position-horizontal-relative:text;mso-position-vertical:absolute;mso-position-vertical-relative:text;mso-width-percent:0;mso-height-percent:0;mso-width-relative:margin;mso-height-relative:margin;v-text-anchor:top" o:gfxdata="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" stroked="f">
+                <v:textbox inset="0,0,0,0">
+                  <w:txbxContent>
+                    <w:p>
+                      <w:pPr>
+                        <w:pStyle w:val="Caption"/>
+                        <w:rPr>
+                          <w:rFonts w:ascii="Comic Sans MS" w:hAnsi="Comic Sans MS"/>
+                          <w:i w:val="0"/>
+                          <w:noProof/>
+                          <w:sz w:val="28"/>
+                        </w:rPr>
+                      </w:pPr>
+                      <w:r>
+                        <w:rPr>
+                          <w:i w:val="0"/>
+                        </w:rPr>
+                        <w:t xml:space="preserve">NewZoo Esports - </w:t>
+                      </w:r>
+                      <w:r>
+                        <w:rPr>
+                          <w:i w:val="0"/>
+                        </w:rPr>
+                        <w:t>2016</w:t>
+                      </w:r>
+                    </w:p>
+                  </w:txbxContent>
+                </v:textbox>
+              </v:shape>
+            </w:pict>
+          </mc:Fallback>
+        </mc:AlternateContent>
+      </w:r>
+      <w:r>
+        <w:rPr>
+          <w:rFonts w:ascii="Comic Sans MS" w:hAnsi="Comic Sans MS"/>
+          <w:sz w:val="24"/>
+        </w:rPr>
+        <w:t>Although it happens more often with players and organisations, it also happens with casters and hosts. This year however, has been different as many people have thought the tournament organisers were “taking the piss” – Vince Hill (Caster).</w:t>
+      </w:r>
+    </w:p>
+    <w:p>
+      <w:pPr>
+        <w:rPr>
+          <w:rFonts w:ascii="Comic Sans MS" w:hAnsi="Comic Sans MS"/>
+          <w:sz w:val="28"/>
+          <w:highlight w:val="green"/>
+        </w:rPr>
+      </w:pPr>
+    </w:p>
+    <w:p>
+      <w:pPr>
+        <w:rPr>
+          <w:rFonts w:ascii="Comic Sans MS" w:hAnsi="Comic Sans MS"/>
+          <w:sz w:val="28"/>
+          <w:highlight w:val="green"/>
+        </w:rPr>
+      </w:pPr>
+    </w:p>
+    <w:p>
+      <w:pPr>
+        <w:rPr>
+          <w:rFonts w:ascii="Comic Sans MS" w:hAnsi="Comic Sans MS"/>
+          <w:sz w:val="28"/>
+          <w:highlight w:val="green"/>
+        </w:rPr>
+      </w:pPr>
+    </w:p>
+    <w:p>
+      <w:pPr>
+        <w:rPr>
+          <w:rFonts w:ascii="Comic Sans MS" w:hAnsi="Comic Sans MS"/>
+          <w:sz w:val="28"/>
+          <w:highlight w:val="green"/>
+        </w:rPr>
+      </w:pPr>
+    </w:p>
+    <w:p>
+      <w:pPr>
+        <w:rPr>
+          <w:rFonts w:ascii="Comic Sans MS" w:hAnsi="Comic Sans MS"/>
+          <w:sz w:val="28"/>
+          <w:highlight w:val="green"/>
+        </w:rPr>
+      </w:pPr>
       <w:bookmarkStart w:id="0" w:name="_GoBack"/>
       <w:bookmarkEnd w:id="0"/>
+      <w:r>
+        <w:rPr>
+          <w:rFonts w:ascii="Comic Sans MS" w:hAnsi="Comic Sans MS"/>
+          <w:sz w:val="28"/>
+          <w:highlight w:val="green"/>
+        </w:rPr>
+        <w:lastRenderedPageBreak/>
+        <w:t>Define what e-sports is</w:t>
+      </w:r>
+    </w:p>
+    <w:p>
+      <w:hyperlink r:id="rId5" w:history="1">
+        <w:r>
+          <w:rPr>
+            <w:rStyle w:val="Hyperlink"/>
+            <w:highlight w:val="green"/>
+          </w:rPr>
+          <w:t>https://edition.cnn.com/2018/08/27/us/esports-what-is-video-game-professional-league-madden-trnd/index.html</w:t>
+        </w:r>
+      </w:hyperlink>
+    </w:p>
+    <w:p>
+      <w:pPr>
+        <w:rPr>
+          <w:rFonts w:ascii="Comic Sans MS" w:hAnsi="Comic Sans MS"/>
+          <w:sz w:val="28"/>
+        </w:rPr>
+      </w:pPr>
+      <w:r>
+        <w:rPr>
+          <w:rFonts w:ascii="Comic Sans MS" w:hAnsi="Comic Sans MS"/>
+          <w:sz w:val="28"/>
+        </w:rPr>
+        <w:t xml:space="preserve">Section on history </w:t>
+      </w:r>
+    </w:p>
+    <w:p>
+      <w:pPr>
+        <w:rPr>
+          <w:rFonts w:ascii="Comic Sans MS" w:hAnsi="Comic Sans MS"/>
+          <w:sz w:val="28"/>
+        </w:rPr>
+      </w:pPr>
+      <w:hyperlink r:id="rId6" w:history="1">
+        <w:r>
+          <w:rPr>
+            <w:rStyle w:val="Hyperlink"/>
+          </w:rPr>
+          <w:t>https://www.hotspawn.com/guides/the-history-of-esports/</w:t>
+        </w:r>
+      </w:hyperlink>
+    </w:p>
+    <w:p>
+      <w:pPr>
+        <w:rPr>
+          <w:rFonts w:ascii="Comic Sans MS" w:hAnsi="Comic Sans MS"/>
+          <w:sz w:val="28"/>
+        </w:rPr>
+      </w:pPr>
+      <w:hyperlink r:id="rId7" w:history="1">
+        <w:r>
+          <w:rPr>
+            <w:rStyle w:val="Hyperlink"/>
+          </w:rPr>
+          <w:t>https://dotesports.com/news/the-evolution-of-esports-7693</w:t>
+        </w:r>
+      </w:hyperlink>
+    </w:p>
+    <w:p>
+      <w:pPr>
+        <w:rPr>
+          <w:rFonts w:ascii="Comic Sans MS" w:hAnsi="Comic Sans MS"/>
+          <w:sz w:val="28"/>
+        </w:rPr>
+      </w:pPr>
+      <w:r>
+        <w:rPr>
+          <w:rFonts w:ascii="Comic Sans MS" w:hAnsi="Comic Sans MS"/>
+          <w:sz w:val="28"/>
+        </w:rPr>
+        <w:t>Growth and decline</w:t>
+      </w:r>
+    </w:p>
+    <w:p>
+      <w:hyperlink r:id="rId8" w:history="1">
+        <w:r>
+          <w:rPr>
+            <w:rStyle w:val="Hyperlink"/>
+          </w:rPr>
+          <w:t>https://www.statista.com/statistics/490522/global-esports-market-revenue/</w:t>
+        </w:r>
+      </w:hyperlink>
     </w:p>
     <w:p>
       <w:pPr>
@@ -245,6 +469,96 @@
           <w:rPr>
             <w:rStyle w:val="Hyperlink"/>
           </w:rPr>
+          <w:t>https://influencermarketinghub.com/growth-of-esports-in-2019-stats/</w:t>
+        </w:r>
+      </w:hyperlink>
+    </w:p>
+    <w:p>
+      <w:pPr>
+        <w:rPr>
+          <w:rFonts w:ascii="Comic Sans MS" w:hAnsi="Comic Sans MS"/>
+          <w:sz w:val="28"/>
+          <w:highlight w:val="magenta"/>
+        </w:rPr>
+      </w:pPr>
+      <w:r>
+        <w:rPr>
+          <w:rFonts w:ascii="Comic Sans MS" w:hAnsi="Comic Sans MS"/>
+          <w:sz w:val="28"/>
+          <w:highlight w:val="magenta"/>
+        </w:rPr>
+        <w:t>Funding for orgs</w:t>
+      </w:r>
+    </w:p>
+    <w:p>
+      <w:pPr>
+        <w:rPr>
+          <w:rFonts w:ascii="Comic Sans MS" w:hAnsi="Comic Sans MS"/>
+          <w:sz w:val="28"/>
+        </w:rPr>
+      </w:pPr>
+      <w:hyperlink r:id="rId10" w:history="1">
+        <w:r>
+          <w:rPr>
+            <w:rStyle w:val="Hyperlink"/>
+            <w:highlight w:val="magenta"/>
+          </w:rPr>
+          <w:t>https://esportsobserver.com/sponsor-me-the-pitfalls-and-misconception</w:t>
+        </w:r>
+        <w:r>
+          <w:rPr>
+            <w:rStyle w:val="Hyperlink"/>
+            <w:highlight w:val="magenta"/>
+          </w:rPr>
+          <w:t>-</w:t>
+        </w:r>
+        <w:r>
+          <w:rPr>
+            <w:rStyle w:val="Hyperlink"/>
+            <w:highlight w:val="magenta"/>
+          </w:rPr>
+          <w:t>about-applying-a-sponsorship/</w:t>
+        </w:r>
+      </w:hyperlink>
+    </w:p>
+    <w:p>
+      <w:pPr>
+        <w:rPr>
+          <w:rFonts w:ascii="Comic Sans MS" w:hAnsi="Comic Sans MS"/>
+          <w:sz w:val="28"/>
+          <w:highlight w:val="yellow"/>
+        </w:rPr>
+      </w:pPr>
+      <w:r>
+        <w:rPr>
+          <w:rFonts w:ascii="Comic Sans MS" w:hAnsi="Comic Sans MS"/>
+          <w:sz w:val="28"/>
+          <w:highlight w:val="yellow"/>
+        </w:rPr>
+        <w:t>Windingo Alibaba</w:t>
+      </w:r>
+      <w:r>
+        <w:rPr>
+          <w:rFonts w:ascii="Comic Sans MS" w:hAnsi="Comic Sans MS"/>
+          <w:sz w:val="28"/>
+          <w:highlight w:val="yellow"/>
+        </w:rPr>
+        <w:t xml:space="preserve"> WESG</w:t>
+      </w:r>
+    </w:p>
+    <w:p>
+      <w:pPr>
+        <w:rPr>
+          <w:rFonts w:ascii="Comic Sans MS" w:hAnsi="Comic Sans MS"/>
+          <w:sz w:val="28"/>
+        </w:rPr>
+      </w:pPr>
+      <w:hyperlink r:id="rId11" w:history="1">
+        <w:r>
+          <w:rPr>
+            <w:rStyle w:val="Hyperlink"/>
+            <w:highlight w:val="yellow"/>
+          </w:rPr>
           <w:t>https://esportsobserver.com/china-esports-recap-nov6-2019/</w:t>
         </w:r>
       </w:hyperlink>
@@ -278,12 +592,24 @@
           <w:sz w:val="28"/>
         </w:rPr>
       </w:pPr>
-      <w:hyperlink r:id="rId10" w:history="1">
-        <w:r>
-          <w:rPr>
-            <w:rStyle w:val="Hyperlink"/>
-          </w:rPr>
-          <w:t>https://www.google.com/search?q=esports+buyouts&amp;rlz=1C1GCEU_enGB875GB875&amp;oq=esports+buyouts&amp;aqs=chrome..69i57.4333j0j7&amp;sourceid=chrome&amp;ie=UTF-8&amp;safe=active&amp;ssui=on</w:t>
+      <w:hyperlink r:id="rId12" w:history="1">
+        <w:r>
+          <w:rPr>
+            <w:rStyle w:val="Hyperlink"/>
+          </w:rPr>
+          <w:t>https://www.google.com/search?q=esports+buyouts&amp;rlz=1C1GCEU_enGB875GB875&amp;oq=esports+buyouts&amp;aqs=chrome..69i57.4333j0j7&amp;sourceid=chrome&amp;ie=UTF-8&amp;sa</w:t>
+        </w:r>
+        <w:r>
+          <w:rPr>
+            <w:rStyle w:val="Hyperlink"/>
+          </w:rPr>
+          <w:t>f</w:t>
+        </w:r>
+        <w:r>
+          <w:rPr>
+            <w:rStyle w:val="Hyperlink"/>
+          </w:rPr>
+          <w:t>e=active&amp;ssui=on</w:t>
         </w:r>
       </w:hyperlink>
     </w:p>
@@ -294,40 +620,22 @@
           <w:sz w:val="28"/>
         </w:rPr>
       </w:pPr>
-      <w:proofErr w:type="spellStart"/>
-      <w:r>
-        <w:rPr>
-          <w:rFonts w:ascii="Comic Sans MS" w:hAnsi="Comic Sans MS"/>
-          <w:sz w:val="28"/>
-        </w:rPr>
-        <w:t>Faceit</w:t>
-      </w:r>
-      <w:proofErr w:type="spellEnd"/>
-      <w:r>
-        <w:rPr>
-          <w:rFonts w:ascii="Comic Sans MS" w:hAnsi="Comic Sans MS"/>
-          <w:sz w:val="28"/>
-        </w:rPr>
-        <w:t xml:space="preserve"> vs </w:t>
-      </w:r>
-      <w:proofErr w:type="spellStart"/>
-      <w:r>
-        <w:rPr>
-          <w:rFonts w:ascii="Comic Sans MS" w:hAnsi="Comic Sans MS"/>
-          <w:sz w:val="28"/>
-        </w:rPr>
-        <w:t>esea</w:t>
-      </w:r>
-      <w:proofErr w:type="spellEnd"/>
-    </w:p>
-    <w:p>
-      <w:pPr>
-        <w:rPr>
-          <w:rFonts w:ascii="Comic Sans MS" w:hAnsi="Comic Sans MS"/>
-          <w:sz w:val="28"/>
-        </w:rPr>
-      </w:pPr>
-      <w:hyperlink r:id="rId11" w:history="1">
+      <w:r>
+        <w:rPr>
+          <w:rFonts w:ascii="Comic Sans MS" w:hAnsi="Comic Sans MS"/>
+          <w:sz w:val="28"/>
+        </w:rPr>
+        <w:t>Faceit vs esea</w:t>
+      </w:r>
+    </w:p>
+    <w:p>
+      <w:pPr>
+        <w:rPr>
+          <w:rFonts w:ascii="Comic Sans MS" w:hAnsi="Comic Sans MS"/>
+          <w:sz w:val="28"/>
+        </w:rPr>
+      </w:pPr>
+      <w:hyperlink r:id="rId13" w:history="1">
         <w:r>
           <w:rPr>
             <w:rStyle w:val="Hyperlink"/>
@@ -354,16 +662,57 @@
     <w:p>
       <w:pPr>
         <w:rPr>
-          <w:rFonts w:ascii="Comic Sans MS" w:hAnsi="Comic Sans MS"/>
-          <w:sz w:val="28"/>
-        </w:rPr>
-      </w:pPr>
-      <w:hyperlink r:id="rId12" w:history="1">
+          <w:color w:val="0000FF"/>
+          <w:u w:val="single"/>
+        </w:rPr>
+      </w:pPr>
+      <w:hyperlink r:id="rId14" w:history="1">
         <w:r>
           <w:rPr>
             <w:rStyle w:val="Hyperlink"/>
           </w:rPr>
           <w:t>https://esportsinsider.com/2019/11/valve-csgo-majors-conflict-of-interest/</w:t>
+        </w:r>
+      </w:hyperlink>
+    </w:p>
+    <w:p>
+      <w:pPr>
+        <w:rPr>
+          <w:rFonts w:ascii="Comic Sans MS" w:hAnsi="Comic Sans MS"/>
+          <w:sz w:val="28"/>
+        </w:rPr>
+      </w:pPr>
+      <w:r>
+        <w:rPr>
+          <w:rFonts w:ascii="Comic Sans MS" w:hAnsi="Comic Sans MS"/>
+          <w:sz w:val="28"/>
+        </w:rPr>
+        <w:t>Future of Esports</w:t>
+      </w:r>
+    </w:p>
+    <w:p>
+      <w:hyperlink r:id="rId15" w:history="1">
+        <w:r>
+          <w:rPr>
+            <w:rStyle w:val="Hyperlink"/>
+          </w:rPr>
+          <w:t>https://newzoo.com/insights/articles/the-5-factors-defining-the-future-of-esports/</w:t>
+        </w:r>
+      </w:hyperlink>
+    </w:p>
+    <w:p>
+      <w:pPr>
+        <w:rPr>
+          <w:color w:val="0000FF"/>
+          <w:u w:val="single"/>
+        </w:rPr>
+      </w:pPr>
+      <w:hyperlink r:id="rId16" w:history="1">
+        <w:r>
+          <w:rPr>
+            <w:rStyle w:val="Hyperlink"/>
+          </w:rPr>
+          <w:t>https://estnn.com/what-will-the-future-of-esports-look-like/</w:t>
         </w:r>
       </w:hyperlink>
     </w:p>
@@ -822,6 +1171,25 @@
       <w:u w:val="single"/>
     </w:rPr>
   </w:style>
+  <w:style w:type="paragraph" w:styleId="Caption">
+    <w:name w:val="caption"/>
+    <w:basedOn w:val="Normal"/>
+    <w:next w:val="Normal"/>
+    <w:uiPriority w:val="35"/>
+    <w:unhideWhenUsed/>
+    <w:qFormat/>
+    <w:rsid w:val="009F4199"/>
+    <w:pPr>
+      <w:spacing w:after="200" w:line="240" w:lineRule="auto"/>
+    </w:pPr>
+    <w:rPr>
+      <w:i/>
+      <w:iCs/>
+      <w:color w:val="44546A" w:themeColor="text2"/>
+      <w:sz w:val="18"/>
+      <w:szCs w:val="18"/>
+    </w:rPr>
+  </w:style>
 </w:styles>
 </file>
 

--- a/College/Esports Report/Esports stuff.docx
+++ b/College/Esports Report/Esports stuff.docx
@@ -65,16 +65,26 @@
           <w:sz w:val="24"/>
           <w:shd w:val="clear" w:color="auto" w:fill="FEFEFE"/>
         </w:rPr>
-        <w:t>This is an accurate overview of what Esports is. In addition, as the report progresses you will be shown aspects from how funding works to how player rates are calculated, and where a lot of the income comes from for organisations running teams.</w:t>
-      </w:r>
-    </w:p>
-    <w:p>
-      <w:pPr>
-        <w:rPr>
-          <w:rFonts w:ascii="Comic Sans MS" w:hAnsi="Comic Sans MS"/>
+        <w:t>This is an accurate overview of what Esports</w:t>
+      </w:r>
+      <w:r>
+        <w:rPr>
+          <w:rFonts w:ascii="Comic Sans MS" w:hAnsi="Comic Sans MS"/>
+          <w:color w:val="262626"/>
           <w:sz w:val="24"/>
-        </w:rPr>
-      </w:pPr>
+          <w:shd w:val="clear" w:color="auto" w:fill="FEFEFE"/>
+        </w:rPr>
+        <w:t xml:space="preserve"> is. In addition, this report covers </w:t>
+      </w:r>
+      <w:r>
+        <w:rPr>
+          <w:rFonts w:ascii="Comic Sans MS" w:hAnsi="Comic Sans MS"/>
+          <w:color w:val="262626"/>
+          <w:sz w:val="24"/>
+          <w:shd w:val="clear" w:color="auto" w:fill="FEFEFE"/>
+        </w:rPr>
+        <w:t>aspects from how funding works to how player rates are calculated, and where a lot of the income comes from for organisations running teams.</w:t>
+      </w:r>
     </w:p>
     <w:p>
       <w:pPr>
@@ -323,7 +333,150 @@
         <w:rPr>
           <w:rFonts w:ascii="Comic Sans MS" w:hAnsi="Comic Sans MS"/>
           <w:sz w:val="28"/>
+        </w:rPr>
+      </w:pPr>
+      <w:r>
+        <w:rPr>
+          <w:rFonts w:ascii="Comic Sans MS" w:hAnsi="Comic Sans MS"/>
+          <w:sz w:val="28"/>
+        </w:rPr>
+        <w:t xml:space="preserve">G2 is one of the biggest esports orgs in the world, consistently being at the top in </w:t>
+      </w:r>
+      <w:proofErr w:type="gramStart"/>
+      <w:r>
+        <w:rPr>
+          <w:rFonts w:ascii="Comic Sans MS" w:hAnsi="Comic Sans MS"/>
+          <w:sz w:val="28"/>
+        </w:rPr>
+        <w:t>a lot of</w:t>
+      </w:r>
+      <w:proofErr w:type="gramEnd"/>
+      <w:r>
+        <w:rPr>
+          <w:rFonts w:ascii="Comic Sans MS" w:hAnsi="Comic Sans MS"/>
+          <w:sz w:val="28"/>
+        </w:rPr>
+        <w:t xml:space="preserve"> games from League of legends to Rainbow Six Siege.</w:t>
+      </w:r>
+    </w:p>
+    <w:p>
+      <w:pPr>
+        <w:rPr>
+          <w:rFonts w:ascii="Comic Sans MS" w:hAnsi="Comic Sans MS"/>
+          <w:sz w:val="28"/>
+        </w:rPr>
+      </w:pPr>
+      <w:r>
+        <w:rPr>
+          <w:rFonts w:ascii="Comic Sans MS" w:hAnsi="Comic Sans MS"/>
+          <w:sz w:val="28"/>
+        </w:rPr>
+        <w:t xml:space="preserve">In </w:t>
+      </w:r>
+      <w:proofErr w:type="gramStart"/>
+      <w:r>
+        <w:rPr>
+          <w:rFonts w:ascii="Comic Sans MS" w:hAnsi="Comic Sans MS"/>
+          <w:sz w:val="28"/>
+        </w:rPr>
+        <w:t>2018</w:t>
+      </w:r>
+      <w:proofErr w:type="gramEnd"/>
+      <w:r>
+        <w:rPr>
+          <w:rFonts w:ascii="Comic Sans MS" w:hAnsi="Comic Sans MS"/>
+          <w:sz w:val="28"/>
+        </w:rPr>
+        <w:t xml:space="preserve"> Forbes listed G2 as the 9</w:t>
+      </w:r>
+      <w:r>
+        <w:rPr>
+          <w:rFonts w:ascii="Comic Sans MS" w:hAnsi="Comic Sans MS"/>
+          <w:sz w:val="28"/>
+          <w:vertAlign w:val="superscript"/>
+        </w:rPr>
+        <w:t>th</w:t>
+      </w:r>
+      <w:r>
+        <w:rPr>
+          <w:rFonts w:ascii="Comic Sans MS" w:hAnsi="Comic Sans MS"/>
+          <w:sz w:val="28"/>
+        </w:rPr>
+        <w:t xml:space="preserve"> most valuable esports org, with a valuation of 165 Million. With a net revenue of 22 Million. G2 is still growing with partnerships with Logitech, AOC and Red Bull.</w:t>
+      </w:r>
+    </w:p>
+    <w:p>
+      <w:pPr>
+        <w:rPr>
+          <w:rFonts w:ascii="Comic Sans MS" w:hAnsi="Comic Sans MS"/>
+          <w:sz w:val="28"/>
+        </w:rPr>
+      </w:pPr>
+      <w:r>
+        <w:rPr>
+          <w:rFonts w:ascii="Comic Sans MS" w:hAnsi="Comic Sans MS"/>
+          <w:sz w:val="28"/>
+        </w:rPr>
+        <w:lastRenderedPageBreak/>
+        <w:t>As well as generating revenue through sponsorships and through partnerships, G2 also receive investments. One very recent one is from Jo</w:t>
+      </w:r>
+      <w:r>
+        <w:rPr>
+          <w:rFonts w:ascii="Comic Sans MS" w:hAnsi="Comic Sans MS"/>
+          <w:sz w:val="28"/>
+          <w:szCs w:val="28"/>
+          <w:shd w:val="clear" w:color="auto" w:fill="FCFCFC"/>
+        </w:rPr>
+        <w:t>seph Tsai, an Alibaba cofounder</w:t>
+      </w:r>
+      <w:r>
+        <w:rPr>
+          <w:rFonts w:ascii="Comic Sans MS" w:hAnsi="Comic Sans MS"/>
+          <w:sz w:val="28"/>
+          <w:szCs w:val="28"/>
+          <w:shd w:val="clear" w:color="auto" w:fill="FCFCFC"/>
+        </w:rPr>
+        <w:t>, billionaire</w:t>
+      </w:r>
+      <w:r>
+        <w:rPr>
+          <w:rFonts w:ascii="Comic Sans MS" w:hAnsi="Comic Sans MS"/>
+          <w:sz w:val="28"/>
+          <w:szCs w:val="28"/>
+          <w:shd w:val="clear" w:color="auto" w:fill="FCFCFC"/>
+        </w:rPr>
+        <w:t xml:space="preserve"> and the </w:t>
+      </w:r>
+      <w:hyperlink r:id="rId5" w:tgtFrame="_blank" w:history="1">
+        <w:r>
+          <w:rPr>
+            <w:rStyle w:val="Hyperlink"/>
+            <w:rFonts w:ascii="Comic Sans MS" w:hAnsi="Comic Sans MS"/>
+            <w:color w:val="auto"/>
+            <w:sz w:val="28"/>
+            <w:szCs w:val="28"/>
+            <w:u w:val="none"/>
+            <w:shd w:val="clear" w:color="auto" w:fill="FCFCFC"/>
+          </w:rPr>
+          <w:t>owner of the Brooklyn Nets</w:t>
+        </w:r>
+      </w:hyperlink>
+      <w:r>
+        <w:rPr>
+          <w:rFonts w:ascii="Comic Sans MS" w:hAnsi="Comic Sans MS"/>
+          <w:sz w:val="28"/>
+          <w:szCs w:val="28"/>
+        </w:rPr>
+        <w:t>. Joseph invested $10 Million into G2 Esports. This is one of the biggest investments into an esports organisation.</w:t>
+      </w:r>
+    </w:p>
+    <w:p>
+      <w:pPr>
+        <w:rPr>
+          <w:rFonts w:ascii="Comic Sans MS" w:hAnsi="Comic Sans MS"/>
+          <w:sz w:val="28"/>
           <w:highlight w:val="green"/>
+          <w:lang w:val="en-US"/>
         </w:rPr>
       </w:pPr>
     </w:p>
@@ -362,20 +515,35 @@
           <w:highlight w:val="green"/>
         </w:rPr>
       </w:pPr>
-      <w:bookmarkStart w:id="0" w:name="_GoBack"/>
-      <w:bookmarkEnd w:id="0"/>
-      <w:r>
+    </w:p>
+    <w:p>
+      <w:pPr>
         <w:rPr>
           <w:rFonts w:ascii="Comic Sans MS" w:hAnsi="Comic Sans MS"/>
           <w:sz w:val="28"/>
           <w:highlight w:val="green"/>
         </w:rPr>
-        <w:lastRenderedPageBreak/>
+      </w:pPr>
+    </w:p>
+    <w:p>
+      <w:pPr>
+        <w:rPr>
+          <w:rFonts w:ascii="Comic Sans MS" w:hAnsi="Comic Sans MS"/>
+          <w:sz w:val="28"/>
+          <w:highlight w:val="green"/>
+        </w:rPr>
+      </w:pPr>
+      <w:r>
+        <w:rPr>
+          <w:rFonts w:ascii="Comic Sans MS" w:hAnsi="Comic Sans MS"/>
+          <w:sz w:val="28"/>
+          <w:highlight w:val="green"/>
+        </w:rPr>
         <w:t>Define what e-sports is</w:t>
       </w:r>
     </w:p>
     <w:p>
-      <w:hyperlink r:id="rId5" w:history="1">
+      <w:hyperlink r:id="rId6" w:history="1">
         <w:r>
           <w:rPr>
             <w:rStyle w:val="Hyperlink"/>
@@ -407,7 +575,7 @@
           <w:sz w:val="28"/>
         </w:rPr>
       </w:pPr>
-      <w:hyperlink r:id="rId6" w:history="1">
+      <w:hyperlink r:id="rId7" w:history="1">
         <w:r>
           <w:rPr>
             <w:rStyle w:val="Hyperlink"/>
@@ -423,7 +591,7 @@
           <w:sz w:val="28"/>
         </w:rPr>
       </w:pPr>
-      <w:hyperlink r:id="rId7" w:history="1">
+      <w:hyperlink r:id="rId8" w:history="1">
         <w:r>
           <w:rPr>
             <w:rStyle w:val="Hyperlink"/>
@@ -448,7 +616,7 @@
       </w:r>
     </w:p>
     <w:p>
-      <w:hyperlink r:id="rId8" w:history="1">
+      <w:hyperlink r:id="rId9" w:history="1">
         <w:r>
           <w:rPr>
             <w:rStyle w:val="Hyperlink"/>
@@ -456,15 +624,17 @@
           <w:t>https://www.statista.com/statistics/490522/global-esports-market-revenue/</w:t>
         </w:r>
       </w:hyperlink>
-    </w:p>
-    <w:p>
-      <w:pPr>
-        <w:rPr>
-          <w:rFonts w:ascii="Comic Sans MS" w:hAnsi="Comic Sans MS"/>
-          <w:sz w:val="28"/>
-        </w:rPr>
-      </w:pPr>
-      <w:hyperlink r:id="rId9" w:history="1">
+      <w:bookmarkStart w:id="0" w:name="_GoBack"/>
+      <w:bookmarkEnd w:id="0"/>
+    </w:p>
+    <w:p>
+      <w:pPr>
+        <w:rPr>
+          <w:rFonts w:ascii="Comic Sans MS" w:hAnsi="Comic Sans MS"/>
+          <w:sz w:val="28"/>
+        </w:rPr>
+      </w:pPr>
+      <w:hyperlink r:id="rId10" w:history="1">
         <w:r>
           <w:rPr>
             <w:rStyle w:val="Hyperlink"/>
@@ -478,72 +648,16 @@
         <w:rPr>
           <w:rFonts w:ascii="Comic Sans MS" w:hAnsi="Comic Sans MS"/>
           <w:sz w:val="28"/>
-          <w:highlight w:val="magenta"/>
-        </w:rPr>
-      </w:pPr>
-      <w:r>
-        <w:rPr>
-          <w:rFonts w:ascii="Comic Sans MS" w:hAnsi="Comic Sans MS"/>
-          <w:sz w:val="28"/>
-          <w:highlight w:val="magenta"/>
+          <w:highlight w:val="green"/>
+        </w:rPr>
+      </w:pPr>
+      <w:r>
+        <w:rPr>
+          <w:rFonts w:ascii="Comic Sans MS" w:hAnsi="Comic Sans MS"/>
+          <w:sz w:val="28"/>
+          <w:highlight w:val="green"/>
         </w:rPr>
         <w:t>Funding for orgs</w:t>
-      </w:r>
-    </w:p>
-    <w:p>
-      <w:pPr>
-        <w:rPr>
-          <w:rFonts w:ascii="Comic Sans MS" w:hAnsi="Comic Sans MS"/>
-          <w:sz w:val="28"/>
-        </w:rPr>
-      </w:pPr>
-      <w:hyperlink r:id="rId10" w:history="1">
-        <w:r>
-          <w:rPr>
-            <w:rStyle w:val="Hyperlink"/>
-            <w:highlight w:val="magenta"/>
-          </w:rPr>
-          <w:t>https://esportsobserver.com/sponsor-me-the-pitfalls-and-misconception</w:t>
-        </w:r>
-        <w:r>
-          <w:rPr>
-            <w:rStyle w:val="Hyperlink"/>
-            <w:highlight w:val="magenta"/>
-          </w:rPr>
-          <w:t>-</w:t>
-        </w:r>
-        <w:r>
-          <w:rPr>
-            <w:rStyle w:val="Hyperlink"/>
-            <w:highlight w:val="magenta"/>
-          </w:rPr>
-          <w:t>about-applying-a-sponsorship/</w:t>
-        </w:r>
-      </w:hyperlink>
-    </w:p>
-    <w:p>
-      <w:pPr>
-        <w:rPr>
-          <w:rFonts w:ascii="Comic Sans MS" w:hAnsi="Comic Sans MS"/>
-          <w:sz w:val="28"/>
-          <w:highlight w:val="yellow"/>
-        </w:rPr>
-      </w:pPr>
-      <w:r>
-        <w:rPr>
-          <w:rFonts w:ascii="Comic Sans MS" w:hAnsi="Comic Sans MS"/>
-          <w:sz w:val="28"/>
-          <w:highlight w:val="yellow"/>
-        </w:rPr>
-        <w:t>Windingo Alibaba</w:t>
-      </w:r>
-      <w:r>
-        <w:rPr>
-          <w:rFonts w:ascii="Comic Sans MS" w:hAnsi="Comic Sans MS"/>
-          <w:sz w:val="28"/>
-          <w:highlight w:val="yellow"/>
-        </w:rPr>
-        <w:t xml:space="preserve"> WESG</w:t>
       </w:r>
     </w:p>
     <w:p>
@@ -557,7 +671,49 @@
         <w:r>
           <w:rPr>
             <w:rStyle w:val="Hyperlink"/>
-            <w:highlight w:val="yellow"/>
+            <w:highlight w:val="green"/>
+          </w:rPr>
+          <w:t>https://esportsobserver.com/sponsor-me-the-pitfalls-and-misconception-about-applying-a-sponsorship/</w:t>
+        </w:r>
+      </w:hyperlink>
+    </w:p>
+    <w:p>
+      <w:pPr>
+        <w:rPr>
+          <w:rFonts w:ascii="Comic Sans MS" w:hAnsi="Comic Sans MS"/>
+          <w:sz w:val="28"/>
+          <w:highlight w:val="green"/>
+        </w:rPr>
+      </w:pPr>
+      <w:r>
+        <w:rPr>
+          <w:rFonts w:ascii="Comic Sans MS" w:hAnsi="Comic Sans MS"/>
+          <w:sz w:val="28"/>
+          <w:highlight w:val="green"/>
+        </w:rPr>
+        <w:t>Windingo Alibaba</w:t>
+      </w:r>
+      <w:r>
+        <w:rPr>
+          <w:rFonts w:ascii="Comic Sans MS" w:hAnsi="Comic Sans MS"/>
+          <w:sz w:val="28"/>
+          <w:highlight w:val="green"/>
+        </w:rPr>
+        <w:t xml:space="preserve"> WESG</w:t>
+      </w:r>
+    </w:p>
+    <w:p>
+      <w:pPr>
+        <w:rPr>
+          <w:rFonts w:ascii="Comic Sans MS" w:hAnsi="Comic Sans MS"/>
+          <w:sz w:val="28"/>
+        </w:rPr>
+      </w:pPr>
+      <w:hyperlink r:id="rId12" w:history="1">
+        <w:r>
+          <w:rPr>
+            <w:rStyle w:val="Hyperlink"/>
+            <w:highlight w:val="green"/>
           </w:rPr>
           <w:t>https://esportsobserver.com/china-esports-recap-nov6-2019/</w:t>
         </w:r>
@@ -570,6 +726,7 @@
           <w:sz w:val="28"/>
         </w:rPr>
       </w:pPr>
+      <w:proofErr w:type="gramStart"/>
       <w:r>
         <w:rPr>
           <w:rFonts w:ascii="Comic Sans MS" w:hAnsi="Comic Sans MS"/>
@@ -584,32 +741,21 @@
         </w:rPr>
         <w:t>outs</w:t>
       </w:r>
-    </w:p>
-    <w:p>
-      <w:pPr>
-        <w:rPr>
-          <w:rFonts w:ascii="Comic Sans MS" w:hAnsi="Comic Sans MS"/>
-          <w:sz w:val="28"/>
-        </w:rPr>
-      </w:pPr>
-      <w:hyperlink r:id="rId12" w:history="1">
+      <w:proofErr w:type="gramEnd"/>
+    </w:p>
+    <w:p>
+      <w:pPr>
+        <w:rPr>
+          <w:rFonts w:ascii="Comic Sans MS" w:hAnsi="Comic Sans MS"/>
+          <w:sz w:val="28"/>
+        </w:rPr>
+      </w:pPr>
+      <w:hyperlink r:id="rId13" w:history="1">
         <w:r>
           <w:rPr>
             <w:rStyle w:val="Hyperlink"/>
           </w:rPr>
-          <w:t>https://www.google.com/search?q=esports+buyouts&amp;rlz=1C1GCEU_enGB875GB875&amp;oq=esports+buyouts&amp;aqs=chrome..69i57.4333j0j7&amp;sourceid=chrome&amp;ie=UTF-8&amp;sa</w:t>
-        </w:r>
-        <w:r>
-          <w:rPr>
-            <w:rStyle w:val="Hyperlink"/>
-          </w:rPr>
-          <w:t>f</w:t>
-        </w:r>
-        <w:r>
-          <w:rPr>
-            <w:rStyle w:val="Hyperlink"/>
-          </w:rPr>
-          <w:t>e=active&amp;ssui=on</w:t>
+          <w:t>https://www.google.com/search?q=esports+buyouts&amp;rlz=1C1GCEU_enGB875GB875&amp;oq=esports+buyouts&amp;aqs=chrome..69i57.4333j0j7&amp;sourceid=chrome&amp;ie=UTF-8&amp;safe=active&amp;ssui=on</w:t>
         </w:r>
       </w:hyperlink>
     </w:p>
@@ -620,22 +766,41 @@
           <w:sz w:val="28"/>
         </w:rPr>
       </w:pPr>
-      <w:r>
-        <w:rPr>
-          <w:rFonts w:ascii="Comic Sans MS" w:hAnsi="Comic Sans MS"/>
-          <w:sz w:val="28"/>
-        </w:rPr>
-        <w:t>Faceit vs esea</w:t>
-      </w:r>
-    </w:p>
-    <w:p>
-      <w:pPr>
-        <w:rPr>
-          <w:rFonts w:ascii="Comic Sans MS" w:hAnsi="Comic Sans MS"/>
-          <w:sz w:val="28"/>
-        </w:rPr>
-      </w:pPr>
-      <w:hyperlink r:id="rId13" w:history="1">
+      <w:proofErr w:type="spellStart"/>
+      <w:r>
+        <w:rPr>
+          <w:rFonts w:ascii="Comic Sans MS" w:hAnsi="Comic Sans MS"/>
+          <w:sz w:val="28"/>
+        </w:rPr>
+        <w:lastRenderedPageBreak/>
+        <w:t>Faceit</w:t>
+      </w:r>
+      <w:proofErr w:type="spellEnd"/>
+      <w:r>
+        <w:rPr>
+          <w:rFonts w:ascii="Comic Sans MS" w:hAnsi="Comic Sans MS"/>
+          <w:sz w:val="28"/>
+        </w:rPr>
+        <w:t xml:space="preserve"> vs </w:t>
+      </w:r>
+      <w:proofErr w:type="spellStart"/>
+      <w:r>
+        <w:rPr>
+          <w:rFonts w:ascii="Comic Sans MS" w:hAnsi="Comic Sans MS"/>
+          <w:sz w:val="28"/>
+        </w:rPr>
+        <w:t>esea</w:t>
+      </w:r>
+      <w:proofErr w:type="spellEnd"/>
+    </w:p>
+    <w:p>
+      <w:pPr>
+        <w:rPr>
+          <w:rFonts w:ascii="Comic Sans MS" w:hAnsi="Comic Sans MS"/>
+          <w:sz w:val="28"/>
+        </w:rPr>
+      </w:pPr>
+      <w:hyperlink r:id="rId14" w:history="1">
         <w:r>
           <w:rPr>
             <w:rStyle w:val="Hyperlink"/>
@@ -666,12 +831,24 @@
           <w:u w:val="single"/>
         </w:rPr>
       </w:pPr>
-      <w:hyperlink r:id="rId14" w:history="1">
+      <w:hyperlink r:id="rId15" w:history="1">
         <w:r>
           <w:rPr>
             <w:rStyle w:val="Hyperlink"/>
           </w:rPr>
-          <w:t>https://esportsinsider.com/2019/11/valve-csgo-majors-conflict-of-interest/</w:t>
+          <w:t>https://esportsinsider.com/2019/11/valve-csgo-majors-</w:t>
+        </w:r>
+        <w:r>
+          <w:rPr>
+            <w:rStyle w:val="Hyperlink"/>
+          </w:rPr>
+          <w:t>c</w:t>
+        </w:r>
+        <w:r>
+          <w:rPr>
+            <w:rStyle w:val="Hyperlink"/>
+          </w:rPr>
+          <w:t>onflict-of-interest/</w:t>
         </w:r>
       </w:hyperlink>
     </w:p>
@@ -691,7 +868,7 @@
       </w:r>
     </w:p>
     <w:p>
-      <w:hyperlink r:id="rId15" w:history="1">
+      <w:hyperlink r:id="rId16" w:history="1">
         <w:r>
           <w:rPr>
             <w:rStyle w:val="Hyperlink"/>
@@ -707,7 +884,7 @@
           <w:u w:val="single"/>
         </w:rPr>
       </w:pPr>
-      <w:hyperlink r:id="rId16" w:history="1">
+      <w:hyperlink r:id="rId17" w:history="1">
         <w:r>
           <w:rPr>
             <w:rStyle w:val="Hyperlink"/>
